--- a/src/README.docx
+++ b/src/README.docx
@@ -990,8 +990,6 @@
         </w:rPr>
         <w:t>Minh Dang</w:t>
       </w:r>
-      <w:bookmarkStart w:id="15" w:name="_GoBack"/>
-      <w:bookmarkEnd w:id="15"/>
     </w:p>
     <w:p>
       <w:pPr>
@@ -2663,8 +2661,8 @@
           <w:color w:val="auto"/>
         </w:rPr>
       </w:pPr>
-      <w:bookmarkStart w:id="2" w:name="_Toc650489951"/>
-      <w:bookmarkStart w:id="3" w:name="_Toc1367172821"/>
+      <w:bookmarkStart w:id="2" w:name="_Toc1367172821"/>
+      <w:bookmarkStart w:id="3" w:name="_Toc650489951"/>
       <w:r>
         <w:rPr>
           <w:rFonts w:hint="default" w:ascii="Arial" w:hAnsi="Arial" w:cs="Arial"/>
@@ -3014,6 +3012,7 @@
         <w:pageBreakBefore w:val="0"/>
         <w:widowControl/>
         <w:numPr>
+          <w:ilvl w:val="0"/>
           <w:numId w:val="0"/>
         </w:numPr>
         <w:kinsoku/>
@@ -3052,6 +3051,7 @@
         <w:pageBreakBefore w:val="0"/>
         <w:widowControl/>
         <w:numPr>
+          <w:ilvl w:val="0"/>
           <w:numId w:val="0"/>
         </w:numPr>
         <w:kinsoku/>
@@ -3237,6 +3237,7 @@
           <w:szCs w:val="24"/>
         </w:rPr>
       </w:pPr>
+      <w:bookmarkStart w:id="15" w:name="_GoBack"/>
       <w:r>
         <w:rPr>
           <w:rFonts w:hint="default" w:ascii="Arial" w:hAnsi="Arial" w:cs="Arial"/>
@@ -3246,9 +3247,9 @@
         </w:rPr>
         <w:drawing>
           <wp:inline distT="0" distB="0" distL="114300" distR="114300">
-            <wp:extent cx="3248025" cy="1714500"/>
-            <wp:effectExtent l="0" t="0" r="9525" b="0"/>
-            <wp:docPr id="17" name="Picture 17" descr="Screenshot from 2021-11-23 11-05-53"/>
+            <wp:extent cx="3177540" cy="1714500"/>
+            <wp:effectExtent l="0" t="0" r="3810" b="0"/>
+            <wp:docPr id="17" name="Picture 17" descr="/home/minhdang/Pictures/Screenshots/Screenshot from 2021-12-14 01-32-05.pngScreenshot from 2021-12-14 01-32-05"/>
             <wp:cNvGraphicFramePr>
               <a:graphicFrameLocks xmlns:a="http://schemas.openxmlformats.org/drawingml/2006/main" noChangeAspect="1"/>
             </wp:cNvGraphicFramePr>
@@ -3256,13 +3257,14 @@
               <a:graphicData uri="http://schemas.openxmlformats.org/drawingml/2006/picture">
                 <pic:pic xmlns:pic="http://schemas.openxmlformats.org/drawingml/2006/picture">
                   <pic:nvPicPr>
-                    <pic:cNvPr id="17" name="Picture 17" descr="Screenshot from 2021-11-23 11-05-53"/>
+                    <pic:cNvPr id="17" name="Picture 17" descr="/home/minhdang/Pictures/Screenshots/Screenshot from 2021-12-14 01-32-05.pngScreenshot from 2021-12-14 01-32-05"/>
                     <pic:cNvPicPr>
                       <a:picLocks noChangeAspect="1"/>
                     </pic:cNvPicPr>
                   </pic:nvPicPr>
                   <pic:blipFill>
                     <a:blip r:embed="rId8"/>
+                    <a:srcRect/>
                     <a:stretch>
                       <a:fillRect/>
                     </a:stretch>
@@ -3270,7 +3272,7 @@
                   <pic:spPr>
                     <a:xfrm>
                       <a:off x="0" y="0"/>
-                      <a:ext cx="3248025" cy="1714500"/>
+                      <a:ext cx="3177540" cy="1714500"/>
                     </a:xfrm>
                     <a:prstGeom prst="rect">
                       <a:avLst/>
@@ -3282,6 +3284,7 @@
           </wp:inline>
         </w:drawing>
       </w:r>
+      <w:bookmarkEnd w:id="15"/>
     </w:p>
     <w:p>
       <w:pPr>
@@ -3481,9 +3484,9 @@
         </w:rPr>
         <w:drawing>
           <wp:inline distT="0" distB="0" distL="114300" distR="114300">
-            <wp:extent cx="4076065" cy="3219450"/>
-            <wp:effectExtent l="0" t="0" r="635" b="0"/>
-            <wp:docPr id="2" name="Picture 2" descr="Screenshot from 2021-11-23 11-09-35"/>
+            <wp:extent cx="3512820" cy="3219450"/>
+            <wp:effectExtent l="0" t="0" r="11430" b="0"/>
+            <wp:docPr id="2" name="Picture 2" descr="/home/minhdang/Pictures/Screenshots/Screenshot from 2021-12-14 01-31-07.pngScreenshot from 2021-12-14 01-31-07"/>
             <wp:cNvGraphicFramePr>
               <a:graphicFrameLocks xmlns:a="http://schemas.openxmlformats.org/drawingml/2006/main" noChangeAspect="1"/>
             </wp:cNvGraphicFramePr>
@@ -3491,14 +3494,14 @@
               <a:graphicData uri="http://schemas.openxmlformats.org/drawingml/2006/picture">
                 <pic:pic xmlns:pic="http://schemas.openxmlformats.org/drawingml/2006/picture">
                   <pic:nvPicPr>
-                    <pic:cNvPr id="2" name="Picture 2" descr="Screenshot from 2021-11-23 11-09-35"/>
+                    <pic:cNvPr id="2" name="Picture 2" descr="/home/minhdang/Pictures/Screenshots/Screenshot from 2021-12-14 01-31-07.pngScreenshot from 2021-12-14 01-31-07"/>
                     <pic:cNvPicPr>
                       <a:picLocks noChangeAspect="1"/>
                     </pic:cNvPicPr>
                   </pic:nvPicPr>
                   <pic:blipFill>
-                    <a:blip r:embed="rId9"/>
-                    <a:srcRect b="32129"/>
+                    <a:blip r:embed="rId10"/>
+                    <a:srcRect/>
                     <a:stretch>
                       <a:fillRect/>
                     </a:stretch>
@@ -3506,7 +3509,7 @@
                   <pic:spPr>
                     <a:xfrm>
                       <a:off x="0" y="0"/>
-                      <a:ext cx="4076065" cy="3219450"/>
+                      <a:ext cx="3512820" cy="3219450"/>
                     </a:xfrm>
                     <a:prstGeom prst="rect">
                       <a:avLst/>
@@ -3565,7 +3568,7 @@
                     </pic:cNvPicPr>
                   </pic:nvPicPr>
                   <pic:blipFill>
-                    <a:blip r:embed="rId10"/>
+                    <a:blip r:embed="rId11"/>
                     <a:stretch>
                       <a:fillRect/>
                     </a:stretch>
@@ -3646,7 +3649,7 @@
                     </pic:cNvPicPr>
                   </pic:nvPicPr>
                   <pic:blipFill>
-                    <a:blip r:embed="rId11"/>
+                    <a:blip r:embed="rId12"/>
                     <a:stretch>
                       <a:fillRect/>
                     </a:stretch>
@@ -3713,7 +3716,7 @@
                     </pic:cNvPicPr>
                   </pic:nvPicPr>
                   <pic:blipFill>
-                    <a:blip r:embed="rId12"/>
+                    <a:blip r:embed="rId13"/>
                     <a:stretch>
                       <a:fillRect/>
                     </a:stretch>
@@ -3885,7 +3888,7 @@
                     </pic:cNvPicPr>
                   </pic:nvPicPr>
                   <pic:blipFill>
-                    <a:blip r:embed="rId13"/>
+                    <a:blip r:embed="rId14"/>
                     <a:srcRect/>
                     <a:stretch>
                       <a:fillRect/>
@@ -3974,7 +3977,7 @@
                     </pic:cNvPicPr>
                   </pic:nvPicPr>
                   <pic:blipFill>
-                    <a:blip r:embed="rId14"/>
+                    <a:blip r:embed="rId15"/>
                     <a:stretch>
                       <a:fillRect/>
                     </a:stretch>
@@ -4075,7 +4078,7 @@
                     </pic:cNvPicPr>
                   </pic:nvPicPr>
                   <pic:blipFill>
-                    <a:blip r:embed="rId15"/>
+                    <a:blip r:embed="rId16"/>
                     <a:stretch>
                       <a:fillRect/>
                     </a:stretch>
@@ -4157,7 +4160,7 @@
                     </pic:cNvPicPr>
                   </pic:nvPicPr>
                   <pic:blipFill>
-                    <a:blip r:embed="rId16"/>
+                    <a:blip r:embed="rId17"/>
                     <a:stretch>
                       <a:fillRect/>
                     </a:stretch>
@@ -4224,408 +4227,6 @@
         <w:t>Test cases for Group 1:</w:t>
       </w:r>
       <w:bookmarkEnd w:id="8"/>
-    </w:p>
-    <w:tbl>
-      <w:tblPr>
-        <w:tblStyle w:val="9"/>
-        <w:tblW w:w="0" w:type="auto"/>
-        <w:tblInd w:w="0" w:type="dxa"/>
-        <w:tblBorders>
-          <w:top w:val="single" w:color="auto" w:sz="4" w:space="0"/>
-          <w:left w:val="single" w:color="auto" w:sz="4" w:space="0"/>
-          <w:bottom w:val="single" w:color="auto" w:sz="4" w:space="0"/>
-          <w:right w:val="single" w:color="auto" w:sz="4" w:space="0"/>
-          <w:insideH w:val="single" w:color="auto" w:sz="4" w:space="0"/>
-          <w:insideV w:val="single" w:color="auto" w:sz="4" w:space="0"/>
-        </w:tblBorders>
-        <w:tblLayout w:type="autofit"/>
-        <w:tblCellMar>
-          <w:left w:w="108" w:type="dxa"/>
-          <w:right w:w="108" w:type="dxa"/>
-        </w:tblCellMar>
-      </w:tblPr>
-      <w:tblGrid>
-        <w:gridCol w:w="2906"/>
-        <w:gridCol w:w="2907"/>
-        <w:gridCol w:w="2907"/>
-      </w:tblGrid>
-      <w:tr>
-        <w:tblPrEx>
-          <w:tblBorders>
-            <w:top w:val="single" w:color="auto" w:sz="4" w:space="0"/>
-            <w:left w:val="single" w:color="auto" w:sz="4" w:space="0"/>
-            <w:bottom w:val="single" w:color="auto" w:sz="4" w:space="0"/>
-            <w:right w:val="single" w:color="auto" w:sz="4" w:space="0"/>
-            <w:insideH w:val="single" w:color="auto" w:sz="4" w:space="0"/>
-            <w:insideV w:val="single" w:color="auto" w:sz="4" w:space="0"/>
-          </w:tblBorders>
-          <w:tblCellMar>
-            <w:left w:w="108" w:type="dxa"/>
-            <w:right w:w="108" w:type="dxa"/>
-          </w:tblCellMar>
-        </w:tblPrEx>
-        <w:tc>
-          <w:tcPr>
-            <w:tcW w:w="2906" w:type="dxa"/>
-            <w:vAlign w:val="center"/>
-          </w:tcPr>
-          <w:p>
-            <w:pPr>
-              <w:spacing w:line="240" w:lineRule="auto"/>
-              <w:jc w:val="center"/>
-              <w:rPr>
-                <w:rFonts w:hint="default"/>
-                <w:vertAlign w:val="baseline"/>
-              </w:rPr>
-            </w:pPr>
-          </w:p>
-        </w:tc>
-        <w:tc>
-          <w:tcPr>
-            <w:tcW w:w="2907" w:type="dxa"/>
-            <w:vAlign w:val="center"/>
-          </w:tcPr>
-          <w:p>
-            <w:pPr>
-              <w:spacing w:line="240" w:lineRule="auto"/>
-              <w:jc w:val="center"/>
-              <w:rPr>
-                <w:rFonts w:hint="default"/>
-                <w:vertAlign w:val="baseline"/>
-              </w:rPr>
-            </w:pPr>
-            <w:r>
-              <w:rPr>
-                <w:rFonts w:hint="default"/>
-                <w:vertAlign w:val="baseline"/>
-              </w:rPr>
-              <w:t>Sizes</w:t>
-            </w:r>
-          </w:p>
-        </w:tc>
-        <w:tc>
-          <w:tcPr>
-            <w:tcW w:w="2907" w:type="dxa"/>
-            <w:vAlign w:val="center"/>
-          </w:tcPr>
-          <w:p>
-            <w:pPr>
-              <w:spacing w:line="240" w:lineRule="auto"/>
-              <w:jc w:val="center"/>
-              <w:rPr>
-                <w:rFonts w:hint="default"/>
-                <w:vertAlign w:val="baseline"/>
-              </w:rPr>
-            </w:pPr>
-            <w:r>
-              <w:rPr>
-                <w:rFonts w:hint="default"/>
-                <w:vertAlign w:val="baseline"/>
-              </w:rPr>
-              <w:t>Searches</w:t>
-            </w:r>
-          </w:p>
-        </w:tc>
-      </w:tr>
-      <w:tr>
-        <w:tblPrEx>
-          <w:tblBorders>
-            <w:top w:val="single" w:color="auto" w:sz="4" w:space="0"/>
-            <w:left w:val="single" w:color="auto" w:sz="4" w:space="0"/>
-            <w:bottom w:val="single" w:color="auto" w:sz="4" w:space="0"/>
-            <w:right w:val="single" w:color="auto" w:sz="4" w:space="0"/>
-            <w:insideH w:val="single" w:color="auto" w:sz="4" w:space="0"/>
-            <w:insideV w:val="single" w:color="auto" w:sz="4" w:space="0"/>
-          </w:tblBorders>
-        </w:tblPrEx>
-        <w:tc>
-          <w:tcPr>
-            <w:tcW w:w="2906" w:type="dxa"/>
-            <w:vAlign w:val="center"/>
-          </w:tcPr>
-          <w:p>
-            <w:pPr>
-              <w:spacing w:line="240" w:lineRule="auto"/>
-              <w:jc w:val="center"/>
-              <w:rPr>
-                <w:rFonts w:hint="default"/>
-                <w:vertAlign w:val="baseline"/>
-              </w:rPr>
-            </w:pPr>
-            <w:r>
-              <w:rPr>
-                <w:rFonts w:hint="default"/>
-                <w:vertAlign w:val="baseline"/>
-              </w:rPr>
-              <w:t>Test 1</w:t>
-            </w:r>
-          </w:p>
-        </w:tc>
-        <w:tc>
-          <w:tcPr>
-            <w:tcW w:w="2907" w:type="dxa"/>
-            <w:vAlign w:val="center"/>
-          </w:tcPr>
-          <w:p>
-            <w:pPr>
-              <w:spacing w:line="240" w:lineRule="auto"/>
-              <w:jc w:val="center"/>
-              <w:rPr>
-                <w:rFonts w:hint="default"/>
-                <w:vertAlign w:val="baseline"/>
-              </w:rPr>
-            </w:pPr>
-            <w:r>
-              <w:rPr>
-                <w:rFonts w:hint="default"/>
-                <w:vertAlign w:val="baseline"/>
-              </w:rPr>
-              <w:t>100</w:t>
-            </w:r>
-          </w:p>
-        </w:tc>
-        <w:tc>
-          <w:tcPr>
-            <w:tcW w:w="2907" w:type="dxa"/>
-            <w:vAlign w:val="center"/>
-          </w:tcPr>
-          <w:p>
-            <w:pPr>
-              <w:spacing w:line="240" w:lineRule="auto"/>
-              <w:jc w:val="center"/>
-              <w:rPr>
-                <w:rFonts w:hint="default"/>
-                <w:vertAlign w:val="baseline"/>
-              </w:rPr>
-            </w:pPr>
-            <w:r>
-              <w:rPr>
-                <w:rFonts w:hint="default"/>
-                <w:vertAlign w:val="baseline"/>
-              </w:rPr>
-              <w:t>10</w:t>
-            </w:r>
-          </w:p>
-        </w:tc>
-      </w:tr>
-      <w:tr>
-        <w:tblPrEx>
-          <w:tblBorders>
-            <w:top w:val="single" w:color="auto" w:sz="4" w:space="0"/>
-            <w:left w:val="single" w:color="auto" w:sz="4" w:space="0"/>
-            <w:bottom w:val="single" w:color="auto" w:sz="4" w:space="0"/>
-            <w:right w:val="single" w:color="auto" w:sz="4" w:space="0"/>
-            <w:insideH w:val="single" w:color="auto" w:sz="4" w:space="0"/>
-            <w:insideV w:val="single" w:color="auto" w:sz="4" w:space="0"/>
-          </w:tblBorders>
-          <w:tblCellMar>
-            <w:left w:w="108" w:type="dxa"/>
-            <w:right w:w="108" w:type="dxa"/>
-          </w:tblCellMar>
-        </w:tblPrEx>
-        <w:tc>
-          <w:tcPr>
-            <w:tcW w:w="2906" w:type="dxa"/>
-            <w:vAlign w:val="center"/>
-          </w:tcPr>
-          <w:p>
-            <w:pPr>
-              <w:spacing w:line="240" w:lineRule="auto"/>
-              <w:jc w:val="center"/>
-              <w:rPr>
-                <w:rFonts w:hint="default"/>
-                <w:vertAlign w:val="baseline"/>
-              </w:rPr>
-            </w:pPr>
-            <w:r>
-              <w:rPr>
-                <w:rFonts w:hint="default"/>
-                <w:vertAlign w:val="baseline"/>
-              </w:rPr>
-              <w:t xml:space="preserve">Test </w:t>
-            </w:r>
-            <w:r>
-              <w:rPr>
-                <w:rFonts w:hint="default"/>
-                <w:vertAlign w:val="baseline"/>
-              </w:rPr>
-              <w:t>2</w:t>
-            </w:r>
-          </w:p>
-        </w:tc>
-        <w:tc>
-          <w:tcPr>
-            <w:tcW w:w="2907" w:type="dxa"/>
-            <w:vAlign w:val="center"/>
-          </w:tcPr>
-          <w:p>
-            <w:pPr>
-              <w:spacing w:line="240" w:lineRule="auto"/>
-              <w:jc w:val="center"/>
-              <w:rPr>
-                <w:rFonts w:hint="default"/>
-                <w:vertAlign w:val="baseline"/>
-              </w:rPr>
-            </w:pPr>
-            <w:r>
-              <w:rPr>
-                <w:rFonts w:hint="default"/>
-                <w:vertAlign w:val="baseline"/>
-              </w:rPr>
-              <w:t>1000</w:t>
-            </w:r>
-          </w:p>
-        </w:tc>
-        <w:tc>
-          <w:tcPr>
-            <w:tcW w:w="2907" w:type="dxa"/>
-            <w:vAlign w:val="center"/>
-          </w:tcPr>
-          <w:p>
-            <w:pPr>
-              <w:spacing w:line="240" w:lineRule="auto"/>
-              <w:jc w:val="center"/>
-              <w:rPr>
-                <w:rFonts w:hint="default"/>
-                <w:vertAlign w:val="baseline"/>
-              </w:rPr>
-            </w:pPr>
-            <w:r>
-              <w:rPr>
-                <w:rFonts w:hint="default"/>
-                <w:vertAlign w:val="baseline"/>
-              </w:rPr>
-              <w:t>10</w:t>
-            </w:r>
-          </w:p>
-        </w:tc>
-      </w:tr>
-      <w:tr>
-        <w:tblPrEx>
-          <w:tblBorders>
-            <w:top w:val="single" w:color="auto" w:sz="4" w:space="0"/>
-            <w:left w:val="single" w:color="auto" w:sz="4" w:space="0"/>
-            <w:bottom w:val="single" w:color="auto" w:sz="4" w:space="0"/>
-            <w:right w:val="single" w:color="auto" w:sz="4" w:space="0"/>
-            <w:insideH w:val="single" w:color="auto" w:sz="4" w:space="0"/>
-            <w:insideV w:val="single" w:color="auto" w:sz="4" w:space="0"/>
-          </w:tblBorders>
-        </w:tblPrEx>
-        <w:tc>
-          <w:tcPr>
-            <w:tcW w:w="2906" w:type="dxa"/>
-            <w:vAlign w:val="center"/>
-          </w:tcPr>
-          <w:p>
-            <w:pPr>
-              <w:spacing w:line="240" w:lineRule="auto"/>
-              <w:jc w:val="center"/>
-              <w:rPr>
-                <w:rFonts w:hint="default"/>
-                <w:vertAlign w:val="baseline"/>
-              </w:rPr>
-            </w:pPr>
-            <w:r>
-              <w:rPr>
-                <w:rFonts w:hint="default"/>
-                <w:vertAlign w:val="baseline"/>
-              </w:rPr>
-              <w:t xml:space="preserve">Test </w:t>
-            </w:r>
-            <w:r>
-              <w:rPr>
-                <w:rFonts w:hint="default"/>
-                <w:vertAlign w:val="baseline"/>
-              </w:rPr>
-              <w:t>3</w:t>
-            </w:r>
-          </w:p>
-        </w:tc>
-        <w:tc>
-          <w:tcPr>
-            <w:tcW w:w="2907" w:type="dxa"/>
-            <w:vAlign w:val="center"/>
-          </w:tcPr>
-          <w:p>
-            <w:pPr>
-              <w:spacing w:line="240" w:lineRule="auto"/>
-              <w:jc w:val="center"/>
-              <w:rPr>
-                <w:rFonts w:hint="default"/>
-                <w:vertAlign w:val="baseline"/>
-              </w:rPr>
-            </w:pPr>
-            <w:r>
-              <w:rPr>
-                <w:rFonts w:hint="default"/>
-                <w:vertAlign w:val="baseline"/>
-              </w:rPr>
-              <w:t>10000</w:t>
-            </w:r>
-          </w:p>
-        </w:tc>
-        <w:tc>
-          <w:tcPr>
-            <w:tcW w:w="2907" w:type="dxa"/>
-            <w:vAlign w:val="center"/>
-          </w:tcPr>
-          <w:p>
-            <w:pPr>
-              <w:spacing w:line="240" w:lineRule="auto"/>
-              <w:jc w:val="center"/>
-              <w:rPr>
-                <w:rFonts w:hint="default"/>
-                <w:vertAlign w:val="baseline"/>
-              </w:rPr>
-            </w:pPr>
-            <w:r>
-              <w:rPr>
-                <w:rFonts w:hint="default"/>
-                <w:vertAlign w:val="baseline"/>
-              </w:rPr>
-              <w:t>20</w:t>
-            </w:r>
-          </w:p>
-        </w:tc>
-      </w:tr>
-    </w:tbl>
-    <w:p>
-      <w:pPr>
-        <w:spacing w:line="240" w:lineRule="auto"/>
-        <w:rPr>
-          <w:rFonts w:hint="default"/>
-        </w:rPr>
-      </w:pPr>
-    </w:p>
-    <w:p>
-      <w:pPr>
-        <w:pStyle w:val="3"/>
-        <w:bidi w:val="0"/>
-        <w:spacing w:line="240" w:lineRule="auto"/>
-        <w:rPr>
-          <w:rFonts w:hint="default"/>
-        </w:rPr>
-      </w:pPr>
-      <w:bookmarkStart w:id="10" w:name="_Toc136282555"/>
-      <w:r>
-        <w:rPr>
-          <w:rFonts w:hint="default"/>
-        </w:rPr>
-        <w:t xml:space="preserve">Test cases for Group </w:t>
-      </w:r>
-      <w:r>
-        <w:rPr>
-          <w:rFonts w:hint="default"/>
-        </w:rPr>
-        <w:t>2</w:t>
-      </w:r>
-      <w:r>
-        <w:rPr>
-          <w:rFonts w:hint="default"/>
-        </w:rPr>
-        <w:t>:</w:t>
-      </w:r>
-      <w:bookmarkEnd w:id="10"/>
     </w:p>
     <w:tbl>
       <w:tblPr>
@@ -4902,14 +4503,7 @@
                 <w:rFonts w:hint="default"/>
                 <w:vertAlign w:val="baseline"/>
               </w:rPr>
-              <w:t>2</w:t>
-            </w:r>
-            <w:r>
-              <w:rPr>
-                <w:rFonts w:hint="default"/>
-                <w:vertAlign w:val="baseline"/>
-              </w:rPr>
-              <w:t>0</w:t>
+              <w:t>10</w:t>
             </w:r>
           </w:p>
         </w:tc>
@@ -4990,14 +4584,7 @@
                 <w:rFonts w:hint="default"/>
                 <w:vertAlign w:val="baseline"/>
               </w:rPr>
-              <w:t>3</w:t>
-            </w:r>
-            <w:r>
-              <w:rPr>
-                <w:rFonts w:hint="default"/>
-                <w:vertAlign w:val="baseline"/>
-              </w:rPr>
-              <w:t>0</w:t>
+              <w:t>20</w:t>
             </w:r>
           </w:p>
         </w:tc>
@@ -5020,26 +4607,14 @@
           <w:rFonts w:hint="default"/>
         </w:rPr>
       </w:pPr>
-      <w:bookmarkStart w:id="11" w:name="_Toc1742593718"/>
-      <w:r>
-        <w:rPr>
-          <w:rFonts w:hint="default"/>
-        </w:rPr>
-        <w:t xml:space="preserve">Test cases for Group </w:t>
-      </w:r>
-      <w:r>
-        <w:rPr>
-          <w:rFonts w:hint="default"/>
-        </w:rPr>
-        <w:t>3</w:t>
-      </w:r>
-      <w:r>
-        <w:rPr>
-          <w:rFonts w:hint="default"/>
-        </w:rPr>
-        <w:t>:</w:t>
-      </w:r>
-      <w:bookmarkEnd w:id="11"/>
+      <w:bookmarkStart w:id="10" w:name="_Toc136282555"/>
+      <w:r>
+        <w:rPr>
+          <w:rFonts w:hint="default"/>
+        </w:rPr>
+        <w:t>Test cases for Group 2:</w:t>
+      </w:r>
+      <w:bookmarkEnd w:id="10"/>
     </w:p>
     <w:tbl>
       <w:tblPr>
@@ -5142,14 +4717,395 @@
                 <w:rFonts w:hint="default"/>
                 <w:vertAlign w:val="baseline"/>
               </w:rPr>
-              <w:t>M</w:t>
+              <w:t>Searches</w:t>
             </w:r>
-            <w:r>
+          </w:p>
+        </w:tc>
+      </w:tr>
+      <w:tr>
+        <w:tblPrEx>
+          <w:tblBorders>
+            <w:top w:val="single" w:color="auto" w:sz="4" w:space="0"/>
+            <w:left w:val="single" w:color="auto" w:sz="4" w:space="0"/>
+            <w:bottom w:val="single" w:color="auto" w:sz="4" w:space="0"/>
+            <w:right w:val="single" w:color="auto" w:sz="4" w:space="0"/>
+            <w:insideH w:val="single" w:color="auto" w:sz="4" w:space="0"/>
+            <w:insideV w:val="single" w:color="auto" w:sz="4" w:space="0"/>
+          </w:tblBorders>
+          <w:tblCellMar>
+            <w:top w:w="0" w:type="dxa"/>
+            <w:left w:w="108" w:type="dxa"/>
+            <w:bottom w:w="0" w:type="dxa"/>
+            <w:right w:w="108" w:type="dxa"/>
+          </w:tblCellMar>
+        </w:tblPrEx>
+        <w:tc>
+          <w:tcPr>
+            <w:tcW w:w="2906" w:type="dxa"/>
+            <w:vAlign w:val="center"/>
+          </w:tcPr>
+          <w:p>
+            <w:pPr>
+              <w:spacing w:line="240" w:lineRule="auto"/>
+              <w:jc w:val="center"/>
               <w:rPr>
                 <w:rFonts w:hint="default"/>
                 <w:vertAlign w:val="baseline"/>
               </w:rPr>
-              <w:t>aximum</w:t>
+            </w:pPr>
+            <w:r>
+              <w:rPr>
+                <w:rFonts w:hint="default"/>
+                <w:vertAlign w:val="baseline"/>
+              </w:rPr>
+              <w:t>Test 1</w:t>
+            </w:r>
+          </w:p>
+        </w:tc>
+        <w:tc>
+          <w:tcPr>
+            <w:tcW w:w="2907" w:type="dxa"/>
+            <w:vAlign w:val="center"/>
+          </w:tcPr>
+          <w:p>
+            <w:pPr>
+              <w:spacing w:line="240" w:lineRule="auto"/>
+              <w:jc w:val="center"/>
+              <w:rPr>
+                <w:rFonts w:hint="default"/>
+                <w:vertAlign w:val="baseline"/>
+              </w:rPr>
+            </w:pPr>
+            <w:r>
+              <w:rPr>
+                <w:rFonts w:hint="default"/>
+                <w:vertAlign w:val="baseline"/>
+              </w:rPr>
+              <w:t>100</w:t>
+            </w:r>
+          </w:p>
+        </w:tc>
+        <w:tc>
+          <w:tcPr>
+            <w:tcW w:w="2907" w:type="dxa"/>
+            <w:vAlign w:val="center"/>
+          </w:tcPr>
+          <w:p>
+            <w:pPr>
+              <w:spacing w:line="240" w:lineRule="auto"/>
+              <w:jc w:val="center"/>
+              <w:rPr>
+                <w:rFonts w:hint="default"/>
+                <w:vertAlign w:val="baseline"/>
+              </w:rPr>
+            </w:pPr>
+            <w:r>
+              <w:rPr>
+                <w:rFonts w:hint="default"/>
+                <w:vertAlign w:val="baseline"/>
+              </w:rPr>
+              <w:t>10</w:t>
+            </w:r>
+          </w:p>
+        </w:tc>
+      </w:tr>
+      <w:tr>
+        <w:tblPrEx>
+          <w:tblBorders>
+            <w:top w:val="single" w:color="auto" w:sz="4" w:space="0"/>
+            <w:left w:val="single" w:color="auto" w:sz="4" w:space="0"/>
+            <w:bottom w:val="single" w:color="auto" w:sz="4" w:space="0"/>
+            <w:right w:val="single" w:color="auto" w:sz="4" w:space="0"/>
+            <w:insideH w:val="single" w:color="auto" w:sz="4" w:space="0"/>
+            <w:insideV w:val="single" w:color="auto" w:sz="4" w:space="0"/>
+          </w:tblBorders>
+          <w:tblCellMar>
+            <w:top w:w="0" w:type="dxa"/>
+            <w:left w:w="108" w:type="dxa"/>
+            <w:bottom w:w="0" w:type="dxa"/>
+            <w:right w:w="108" w:type="dxa"/>
+          </w:tblCellMar>
+        </w:tblPrEx>
+        <w:tc>
+          <w:tcPr>
+            <w:tcW w:w="2906" w:type="dxa"/>
+            <w:vAlign w:val="center"/>
+          </w:tcPr>
+          <w:p>
+            <w:pPr>
+              <w:spacing w:line="240" w:lineRule="auto"/>
+              <w:jc w:val="center"/>
+              <w:rPr>
+                <w:rFonts w:hint="default"/>
+                <w:vertAlign w:val="baseline"/>
+              </w:rPr>
+            </w:pPr>
+            <w:r>
+              <w:rPr>
+                <w:rFonts w:hint="default"/>
+                <w:vertAlign w:val="baseline"/>
+              </w:rPr>
+              <w:t>Test 2</w:t>
+            </w:r>
+          </w:p>
+        </w:tc>
+        <w:tc>
+          <w:tcPr>
+            <w:tcW w:w="2907" w:type="dxa"/>
+            <w:vAlign w:val="center"/>
+          </w:tcPr>
+          <w:p>
+            <w:pPr>
+              <w:spacing w:line="240" w:lineRule="auto"/>
+              <w:jc w:val="center"/>
+              <w:rPr>
+                <w:rFonts w:hint="default"/>
+                <w:vertAlign w:val="baseline"/>
+              </w:rPr>
+            </w:pPr>
+            <w:r>
+              <w:rPr>
+                <w:rFonts w:hint="default"/>
+                <w:vertAlign w:val="baseline"/>
+              </w:rPr>
+              <w:t>1000</w:t>
+            </w:r>
+          </w:p>
+        </w:tc>
+        <w:tc>
+          <w:tcPr>
+            <w:tcW w:w="2907" w:type="dxa"/>
+            <w:vAlign w:val="center"/>
+          </w:tcPr>
+          <w:p>
+            <w:pPr>
+              <w:spacing w:line="240" w:lineRule="auto"/>
+              <w:jc w:val="center"/>
+              <w:rPr>
+                <w:rFonts w:hint="default"/>
+                <w:vertAlign w:val="baseline"/>
+              </w:rPr>
+            </w:pPr>
+            <w:r>
+              <w:rPr>
+                <w:rFonts w:hint="default"/>
+                <w:vertAlign w:val="baseline"/>
+              </w:rPr>
+              <w:t>20</w:t>
+            </w:r>
+          </w:p>
+        </w:tc>
+      </w:tr>
+      <w:tr>
+        <w:tblPrEx>
+          <w:tblBorders>
+            <w:top w:val="single" w:color="auto" w:sz="4" w:space="0"/>
+            <w:left w:val="single" w:color="auto" w:sz="4" w:space="0"/>
+            <w:bottom w:val="single" w:color="auto" w:sz="4" w:space="0"/>
+            <w:right w:val="single" w:color="auto" w:sz="4" w:space="0"/>
+            <w:insideH w:val="single" w:color="auto" w:sz="4" w:space="0"/>
+            <w:insideV w:val="single" w:color="auto" w:sz="4" w:space="0"/>
+          </w:tblBorders>
+        </w:tblPrEx>
+        <w:tc>
+          <w:tcPr>
+            <w:tcW w:w="2906" w:type="dxa"/>
+            <w:vAlign w:val="center"/>
+          </w:tcPr>
+          <w:p>
+            <w:pPr>
+              <w:spacing w:line="240" w:lineRule="auto"/>
+              <w:jc w:val="center"/>
+              <w:rPr>
+                <w:rFonts w:hint="default"/>
+                <w:vertAlign w:val="baseline"/>
+              </w:rPr>
+            </w:pPr>
+            <w:r>
+              <w:rPr>
+                <w:rFonts w:hint="default"/>
+                <w:vertAlign w:val="baseline"/>
+              </w:rPr>
+              <w:t>Test 3</w:t>
+            </w:r>
+          </w:p>
+        </w:tc>
+        <w:tc>
+          <w:tcPr>
+            <w:tcW w:w="2907" w:type="dxa"/>
+            <w:vAlign w:val="center"/>
+          </w:tcPr>
+          <w:p>
+            <w:pPr>
+              <w:spacing w:line="240" w:lineRule="auto"/>
+              <w:jc w:val="center"/>
+              <w:rPr>
+                <w:rFonts w:hint="default"/>
+                <w:vertAlign w:val="baseline"/>
+              </w:rPr>
+            </w:pPr>
+            <w:r>
+              <w:rPr>
+                <w:rFonts w:hint="default"/>
+                <w:vertAlign w:val="baseline"/>
+              </w:rPr>
+              <w:t>10000</w:t>
+            </w:r>
+          </w:p>
+        </w:tc>
+        <w:tc>
+          <w:tcPr>
+            <w:tcW w:w="2907" w:type="dxa"/>
+            <w:vAlign w:val="center"/>
+          </w:tcPr>
+          <w:p>
+            <w:pPr>
+              <w:spacing w:line="240" w:lineRule="auto"/>
+              <w:jc w:val="center"/>
+              <w:rPr>
+                <w:rFonts w:hint="default"/>
+                <w:vertAlign w:val="baseline"/>
+              </w:rPr>
+            </w:pPr>
+            <w:r>
+              <w:rPr>
+                <w:rFonts w:hint="default"/>
+                <w:vertAlign w:val="baseline"/>
+              </w:rPr>
+              <w:t>30</w:t>
+            </w:r>
+          </w:p>
+        </w:tc>
+      </w:tr>
+    </w:tbl>
+    <w:p>
+      <w:pPr>
+        <w:spacing w:line="240" w:lineRule="auto"/>
+        <w:rPr>
+          <w:rFonts w:hint="default"/>
+        </w:rPr>
+      </w:pPr>
+    </w:p>
+    <w:p>
+      <w:pPr>
+        <w:pStyle w:val="3"/>
+        <w:bidi w:val="0"/>
+        <w:spacing w:line="240" w:lineRule="auto"/>
+        <w:rPr>
+          <w:rFonts w:hint="default"/>
+        </w:rPr>
+      </w:pPr>
+      <w:bookmarkStart w:id="11" w:name="_Toc1742593718"/>
+      <w:r>
+        <w:rPr>
+          <w:rFonts w:hint="default"/>
+        </w:rPr>
+        <w:t>Test cases for Group 3:</w:t>
+      </w:r>
+      <w:bookmarkEnd w:id="11"/>
+    </w:p>
+    <w:tbl>
+      <w:tblPr>
+        <w:tblStyle w:val="9"/>
+        <w:tblW w:w="0" w:type="auto"/>
+        <w:tblInd w:w="0" w:type="dxa"/>
+        <w:tblBorders>
+          <w:top w:val="single" w:color="auto" w:sz="4" w:space="0"/>
+          <w:left w:val="single" w:color="auto" w:sz="4" w:space="0"/>
+          <w:bottom w:val="single" w:color="auto" w:sz="4" w:space="0"/>
+          <w:right w:val="single" w:color="auto" w:sz="4" w:space="0"/>
+          <w:insideH w:val="single" w:color="auto" w:sz="4" w:space="0"/>
+          <w:insideV w:val="single" w:color="auto" w:sz="4" w:space="0"/>
+        </w:tblBorders>
+        <w:tblLayout w:type="autofit"/>
+        <w:tblCellMar>
+          <w:top w:w="0" w:type="dxa"/>
+          <w:left w:w="108" w:type="dxa"/>
+          <w:bottom w:w="0" w:type="dxa"/>
+          <w:right w:w="108" w:type="dxa"/>
+        </w:tblCellMar>
+      </w:tblPr>
+      <w:tblGrid>
+        <w:gridCol w:w="2906"/>
+        <w:gridCol w:w="2907"/>
+        <w:gridCol w:w="2907"/>
+      </w:tblGrid>
+      <w:tr>
+        <w:tblPrEx>
+          <w:tblBorders>
+            <w:top w:val="single" w:color="auto" w:sz="4" w:space="0"/>
+            <w:left w:val="single" w:color="auto" w:sz="4" w:space="0"/>
+            <w:bottom w:val="single" w:color="auto" w:sz="4" w:space="0"/>
+            <w:right w:val="single" w:color="auto" w:sz="4" w:space="0"/>
+            <w:insideH w:val="single" w:color="auto" w:sz="4" w:space="0"/>
+            <w:insideV w:val="single" w:color="auto" w:sz="4" w:space="0"/>
+          </w:tblBorders>
+          <w:tblCellMar>
+            <w:top w:w="0" w:type="dxa"/>
+            <w:left w:w="108" w:type="dxa"/>
+            <w:bottom w:w="0" w:type="dxa"/>
+            <w:right w:w="108" w:type="dxa"/>
+          </w:tblCellMar>
+        </w:tblPrEx>
+        <w:tc>
+          <w:tcPr>
+            <w:tcW w:w="2906" w:type="dxa"/>
+            <w:vAlign w:val="center"/>
+          </w:tcPr>
+          <w:p>
+            <w:pPr>
+              <w:spacing w:line="240" w:lineRule="auto"/>
+              <w:jc w:val="center"/>
+              <w:rPr>
+                <w:rFonts w:hint="default"/>
+                <w:vertAlign w:val="baseline"/>
+              </w:rPr>
+            </w:pPr>
+          </w:p>
+        </w:tc>
+        <w:tc>
+          <w:tcPr>
+            <w:tcW w:w="2907" w:type="dxa"/>
+            <w:vAlign w:val="center"/>
+          </w:tcPr>
+          <w:p>
+            <w:pPr>
+              <w:spacing w:line="240" w:lineRule="auto"/>
+              <w:jc w:val="center"/>
+              <w:rPr>
+                <w:rFonts w:hint="default"/>
+                <w:vertAlign w:val="baseline"/>
+              </w:rPr>
+            </w:pPr>
+            <w:r>
+              <w:rPr>
+                <w:rFonts w:hint="default"/>
+                <w:vertAlign w:val="baseline"/>
+              </w:rPr>
+              <w:t>Sizes</w:t>
+            </w:r>
+          </w:p>
+        </w:tc>
+        <w:tc>
+          <w:tcPr>
+            <w:tcW w:w="2907" w:type="dxa"/>
+            <w:vAlign w:val="center"/>
+          </w:tcPr>
+          <w:p>
+            <w:pPr>
+              <w:spacing w:line="240" w:lineRule="auto"/>
+              <w:jc w:val="center"/>
+              <w:rPr>
+                <w:rFonts w:hint="default"/>
+                <w:vertAlign w:val="baseline"/>
+              </w:rPr>
+            </w:pPr>
+            <w:r>
+              <w:rPr>
+                <w:rFonts w:hint="default"/>
+                <w:vertAlign w:val="baseline"/>
+              </w:rPr>
+              <w:t>Maximum</w:t>
             </w:r>
           </w:p>
         </w:tc>
@@ -5523,6 +5479,7 @@
     <w:p>
       <w:pPr>
         <w:numPr>
+          <w:ilvl w:val="0"/>
           <w:numId w:val="0"/>
         </w:numPr>
         <w:spacing w:line="240" w:lineRule="auto"/>
@@ -5553,7 +5510,7 @@
                     </pic:cNvPicPr>
                   </pic:nvPicPr>
                   <pic:blipFill>
-                    <a:blip r:embed="rId17"/>
+                    <a:blip r:embed="rId18"/>
                     <a:stretch>
                       <a:fillRect/>
                     </a:stretch>
@@ -5596,6 +5553,7 @@
     <w:p>
       <w:pPr>
         <w:numPr>
+          <w:ilvl w:val="0"/>
           <w:numId w:val="0"/>
         </w:numPr>
         <w:spacing w:line="240" w:lineRule="auto"/>
@@ -5626,7 +5584,7 @@
                     </pic:cNvPicPr>
                   </pic:nvPicPr>
                   <pic:blipFill>
-                    <a:blip r:embed="rId18"/>
+                    <a:blip r:embed="rId19"/>
                     <a:stretch>
                       <a:fillRect/>
                     </a:stretch>
@@ -5650,6 +5608,7 @@
     <w:p>
       <w:pPr>
         <w:numPr>
+          <w:ilvl w:val="0"/>
           <w:numId w:val="0"/>
         </w:numPr>
         <w:spacing w:line="240" w:lineRule="auto"/>
@@ -5681,6 +5640,7 @@
     <w:p>
       <w:pPr>
         <w:numPr>
+          <w:ilvl w:val="0"/>
           <w:numId w:val="0"/>
         </w:numPr>
         <w:spacing w:line="240" w:lineRule="auto"/>
@@ -5711,7 +5671,7 @@
                     </pic:cNvPicPr>
                   </pic:nvPicPr>
                   <pic:blipFill>
-                    <a:blip r:embed="rId19"/>
+                    <a:blip r:embed="rId20"/>
                     <a:stretch>
                       <a:fillRect/>
                     </a:stretch>
@@ -5804,7 +5764,7 @@
                     </pic:cNvPicPr>
                   </pic:nvPicPr>
                   <pic:blipFill>
-                    <a:blip r:embed="rId20"/>
+                    <a:blip r:embed="rId21"/>
                     <a:srcRect/>
                     <a:stretch>
                       <a:fillRect/>
@@ -5853,7 +5813,7 @@
                     </pic:cNvPicPr>
                   </pic:nvPicPr>
                   <pic:blipFill>
-                    <a:blip r:embed="rId21"/>
+                    <a:blip r:embed="rId22"/>
                     <a:stretch>
                       <a:fillRect/>
                     </a:stretch>
@@ -5927,7 +5887,7 @@
                     </pic:cNvPicPr>
                   </pic:nvPicPr>
                   <pic:blipFill>
-                    <a:blip r:embed="rId22"/>
+                    <a:blip r:embed="rId23"/>
                     <a:srcRect/>
                     <a:stretch>
                       <a:fillRect/>
@@ -5976,7 +5936,7 @@
                     </pic:cNvPicPr>
                   </pic:nvPicPr>
                   <pic:blipFill>
-                    <a:blip r:embed="rId23"/>
+                    <a:blip r:embed="rId24"/>
                     <a:srcRect/>
                     <a:stretch>
                       <a:fillRect/>
@@ -6064,7 +6024,7 @@
                     </pic:cNvPicPr>
                   </pic:nvPicPr>
                   <pic:blipFill>
-                    <a:blip r:embed="rId24"/>
+                    <a:blip r:embed="rId25"/>
                     <a:srcRect/>
                     <a:stretch>
                       <a:fillRect/>
@@ -6113,7 +6073,7 @@
                     </pic:cNvPicPr>
                   </pic:nvPicPr>
                   <pic:blipFill>
-                    <a:blip r:embed="rId25"/>
+                    <a:blip r:embed="rId26"/>
                     <a:srcRect/>
                     <a:stretch>
                       <a:fillRect/>
@@ -6220,7 +6180,7 @@
                     </pic:cNvPicPr>
                   </pic:nvPicPr>
                   <pic:blipFill>
-                    <a:blip r:embed="rId26"/>
+                    <a:blip r:embed="rId27"/>
                     <a:srcRect/>
                     <a:stretch>
                       <a:fillRect/>
@@ -6295,7 +6255,7 @@
                     </pic:cNvPicPr>
                   </pic:nvPicPr>
                   <pic:blipFill>
-                    <a:blip r:embed="rId27"/>
+                    <a:blip r:embed="rId28"/>
                     <a:srcRect/>
                     <a:stretch>
                       <a:fillRect/>
@@ -6377,7 +6337,7 @@
                     </pic:cNvPicPr>
                   </pic:nvPicPr>
                   <pic:blipFill>
-                    <a:blip r:embed="rId28"/>
+                    <a:blip r:embed="rId29"/>
                     <a:srcRect/>
                     <a:stretch>
                       <a:fillRect/>
@@ -6474,6 +6434,7 @@
     </w:p>
     <w:tbl>
       <w:tblPr>
+        <w:tblStyle w:val="5"/>
         <w:tblW w:w="7839" w:type="dxa"/>
         <w:tblInd w:w="93" w:type="dxa"/>
         <w:tblBorders>
@@ -6484,7 +6445,7 @@
           <w:insideH w:val="single" w:color="auto" w:sz="4" w:space="0"/>
           <w:insideV w:val="single" w:color="auto" w:sz="4" w:space="0"/>
         </w:tblBorders>
-        <w:shd w:val="clear"/>
+        <w:shd w:val="clear" w:color="auto" w:fill="auto"/>
         <w:tblLayout w:type="autofit"/>
         <w:tblCellMar>
           <w:top w:w="0" w:type="dxa"/>
@@ -6508,6 +6469,7 @@
             <w:insideH w:val="single" w:color="auto" w:sz="4" w:space="0"/>
             <w:insideV w:val="single" w:color="auto" w:sz="4" w:space="0"/>
           </w:tblBorders>
+          <w:shd w:val="clear" w:color="auto" w:fill="auto"/>
           <w:tblCellMar>
             <w:top w:w="0" w:type="dxa"/>
             <w:left w:w="108" w:type="dxa"/>
@@ -6521,7 +6483,7 @@
         <w:tc>
           <w:tcPr>
             <w:tcW w:w="1766" w:type="dxa"/>
-            <w:shd w:val="clear"/>
+            <w:shd w:val="clear" w:color="auto" w:fill="auto"/>
             <w:noWrap/>
             <w:vAlign w:val="center"/>
           </w:tcPr>
@@ -6553,7 +6515,6 @@
                 <w:sz w:val="24"/>
                 <w:szCs w:val="24"/>
                 <w:u w:val="none"/>
-                <w:bdr w:val="none" w:color="auto" w:sz="0" w:space="0"/>
                 <w:lang w:val="en-US" w:eastAsia="zh-CN" w:bidi="ar"/>
               </w:rPr>
               <w:t>Date</w:t>
@@ -6563,7 +6524,7 @@
         <w:tc>
           <w:tcPr>
             <w:tcW w:w="4748" w:type="dxa"/>
-            <w:shd w:val="clear"/>
+            <w:shd w:val="clear" w:color="auto" w:fill="auto"/>
             <w:noWrap/>
             <w:vAlign w:val="center"/>
           </w:tcPr>
@@ -6595,7 +6556,6 @@
                 <w:sz w:val="24"/>
                 <w:szCs w:val="24"/>
                 <w:u w:val="none"/>
-                <w:bdr w:val="none" w:color="auto" w:sz="0" w:space="0"/>
                 <w:lang w:val="en-US" w:eastAsia="zh-CN" w:bidi="ar"/>
               </w:rPr>
               <w:t>Task</w:t>
@@ -6605,7 +6565,7 @@
         <w:tc>
           <w:tcPr>
             <w:tcW w:w="1325" w:type="dxa"/>
-            <w:shd w:val="clear"/>
+            <w:shd w:val="clear" w:color="auto" w:fill="auto"/>
             <w:noWrap/>
             <w:vAlign w:val="center"/>
           </w:tcPr>
@@ -6637,7 +6597,6 @@
                 <w:sz w:val="24"/>
                 <w:szCs w:val="24"/>
                 <w:u w:val="none"/>
-                <w:bdr w:val="none" w:color="auto" w:sz="0" w:space="0"/>
                 <w:lang w:val="en-US" w:eastAsia="zh-CN" w:bidi="ar"/>
               </w:rPr>
               <w:t>Duration</w:t>
@@ -6655,6 +6614,7 @@
             <w:insideH w:val="single" w:color="auto" w:sz="4" w:space="0"/>
             <w:insideV w:val="single" w:color="auto" w:sz="4" w:space="0"/>
           </w:tblBorders>
+          <w:shd w:val="clear" w:color="auto" w:fill="auto"/>
           <w:tblCellMar>
             <w:top w:w="0" w:type="dxa"/>
             <w:left w:w="108" w:type="dxa"/>
@@ -6668,7 +6628,7 @@
         <w:tc>
           <w:tcPr>
             <w:tcW w:w="0" w:type="auto"/>
-            <w:shd w:val="clear"/>
+            <w:shd w:val="clear" w:color="auto" w:fill="auto"/>
             <w:noWrap/>
             <w:vAlign w:val="center"/>
           </w:tcPr>
@@ -6700,7 +6660,6 @@
                 <w:sz w:val="24"/>
                 <w:szCs w:val="24"/>
                 <w:u w:val="none"/>
-                <w:bdr w:val="none" w:color="auto" w:sz="0" w:space="0"/>
                 <w:lang w:val="en-US" w:eastAsia="zh-CN" w:bidi="ar"/>
               </w:rPr>
               <w:t>29/11/2021</w:t>
@@ -6710,7 +6669,7 @@
         <w:tc>
           <w:tcPr>
             <w:tcW w:w="4748" w:type="dxa"/>
-            <w:shd w:val="clear"/>
+            <w:shd w:val="clear" w:color="auto" w:fill="auto"/>
             <w:vAlign w:val="center"/>
           </w:tcPr>
           <w:p>
@@ -6741,7 +6700,6 @@
                 <w:sz w:val="24"/>
                 <w:szCs w:val="24"/>
                 <w:u w:val="none"/>
-                <w:bdr w:val="none" w:color="auto" w:sz="0" w:space="0"/>
                 <w:lang w:val="en-US" w:eastAsia="zh-CN" w:bidi="ar"/>
               </w:rPr>
               <w:t>Download Source Code on Moodle</w:t>
@@ -6751,7 +6709,7 @@
         <w:tc>
           <w:tcPr>
             <w:tcW w:w="0" w:type="auto"/>
-            <w:shd w:val="clear"/>
+            <w:shd w:val="clear" w:color="auto" w:fill="auto"/>
             <w:noWrap/>
             <w:vAlign w:val="center"/>
           </w:tcPr>
@@ -6783,7 +6741,6 @@
                 <w:sz w:val="24"/>
                 <w:szCs w:val="24"/>
                 <w:u w:val="none"/>
-                <w:bdr w:val="none" w:color="auto" w:sz="0" w:space="0"/>
                 <w:lang w:val="en-US" w:eastAsia="zh-CN" w:bidi="ar"/>
               </w:rPr>
               <w:t>10m</w:t>
@@ -6801,6 +6758,7 @@
             <w:insideH w:val="single" w:color="auto" w:sz="4" w:space="0"/>
             <w:insideV w:val="single" w:color="auto" w:sz="4" w:space="0"/>
           </w:tblBorders>
+          <w:shd w:val="clear" w:color="auto" w:fill="auto"/>
           <w:tblCellMar>
             <w:top w:w="0" w:type="dxa"/>
             <w:left w:w="108" w:type="dxa"/>
@@ -6814,7 +6772,7 @@
         <w:tc>
           <w:tcPr>
             <w:tcW w:w="0" w:type="auto"/>
-            <w:shd w:val="clear"/>
+            <w:shd w:val="clear" w:color="auto" w:fill="auto"/>
             <w:noWrap/>
             <w:vAlign w:val="center"/>
           </w:tcPr>
@@ -6846,7 +6804,6 @@
                 <w:sz w:val="24"/>
                 <w:szCs w:val="24"/>
                 <w:u w:val="none"/>
-                <w:bdr w:val="none" w:color="auto" w:sz="0" w:space="0"/>
                 <w:lang w:val="en-US" w:eastAsia="zh-CN" w:bidi="ar"/>
               </w:rPr>
               <w:t>29/11/2021</w:t>
@@ -6856,7 +6813,7 @@
         <w:tc>
           <w:tcPr>
             <w:tcW w:w="4748" w:type="dxa"/>
-            <w:shd w:val="clear"/>
+            <w:shd w:val="clear" w:color="auto" w:fill="auto"/>
             <w:vAlign w:val="center"/>
           </w:tcPr>
           <w:p>
@@ -6887,7 +6844,6 @@
                 <w:sz w:val="24"/>
                 <w:szCs w:val="24"/>
                 <w:u w:val="none"/>
-                <w:bdr w:val="none" w:color="auto" w:sz="0" w:space="0"/>
                 <w:lang w:val="en-US" w:eastAsia="zh-CN" w:bidi="ar"/>
               </w:rPr>
               <w:t>Edited base code and library for the first requirement.</w:t>
@@ -6897,7 +6853,7 @@
         <w:tc>
           <w:tcPr>
             <w:tcW w:w="0" w:type="auto"/>
-            <w:shd w:val="clear"/>
+            <w:shd w:val="clear" w:color="auto" w:fill="auto"/>
             <w:noWrap/>
             <w:vAlign w:val="center"/>
           </w:tcPr>
@@ -6929,7 +6885,6 @@
                 <w:sz w:val="24"/>
                 <w:szCs w:val="24"/>
                 <w:u w:val="none"/>
-                <w:bdr w:val="none" w:color="auto" w:sz="0" w:space="0"/>
                 <w:lang w:val="en-US" w:eastAsia="zh-CN" w:bidi="ar"/>
               </w:rPr>
               <w:t>1h</w:t>
@@ -6947,6 +6902,7 @@
             <w:insideH w:val="single" w:color="auto" w:sz="4" w:space="0"/>
             <w:insideV w:val="single" w:color="auto" w:sz="4" w:space="0"/>
           </w:tblBorders>
+          <w:shd w:val="clear" w:color="auto" w:fill="auto"/>
           <w:tblCellMar>
             <w:top w:w="0" w:type="dxa"/>
             <w:left w:w="108" w:type="dxa"/>
@@ -6960,7 +6916,7 @@
         <w:tc>
           <w:tcPr>
             <w:tcW w:w="0" w:type="auto"/>
-            <w:shd w:val="clear"/>
+            <w:shd w:val="clear" w:color="auto" w:fill="auto"/>
             <w:noWrap/>
             <w:vAlign w:val="center"/>
           </w:tcPr>
@@ -6992,7 +6948,6 @@
                 <w:sz w:val="24"/>
                 <w:szCs w:val="24"/>
                 <w:u w:val="none"/>
-                <w:bdr w:val="none" w:color="auto" w:sz="0" w:space="0"/>
                 <w:lang w:val="en-US" w:eastAsia="zh-CN" w:bidi="ar"/>
               </w:rPr>
               <w:t>29/11/2021</w:t>
@@ -7002,7 +6957,7 @@
         <w:tc>
           <w:tcPr>
             <w:tcW w:w="4748" w:type="dxa"/>
-            <w:shd w:val="clear"/>
+            <w:shd w:val="clear" w:color="auto" w:fill="auto"/>
             <w:vAlign w:val="center"/>
           </w:tcPr>
           <w:p>
@@ -7033,7 +6988,6 @@
                 <w:sz w:val="24"/>
                 <w:szCs w:val="24"/>
                 <w:u w:val="none"/>
-                <w:bdr w:val="none" w:color="auto" w:sz="0" w:space="0"/>
                 <w:lang w:val="en-US" w:eastAsia="zh-CN" w:bidi="ar"/>
               </w:rPr>
               <w:t xml:space="preserve">Finished first requirement </w:t>
@@ -7043,7 +6997,7 @@
         <w:tc>
           <w:tcPr>
             <w:tcW w:w="0" w:type="auto"/>
-            <w:shd w:val="clear"/>
+            <w:shd w:val="clear" w:color="auto" w:fill="auto"/>
             <w:noWrap/>
             <w:vAlign w:val="center"/>
           </w:tcPr>
@@ -7075,7 +7029,6 @@
                 <w:sz w:val="24"/>
                 <w:szCs w:val="24"/>
                 <w:u w:val="none"/>
-                <w:bdr w:val="none" w:color="auto" w:sz="0" w:space="0"/>
                 <w:lang w:val="en-US" w:eastAsia="zh-CN" w:bidi="ar"/>
               </w:rPr>
               <w:t>20m</w:t>
@@ -7093,6 +7046,7 @@
             <w:insideH w:val="single" w:color="auto" w:sz="4" w:space="0"/>
             <w:insideV w:val="single" w:color="auto" w:sz="4" w:space="0"/>
           </w:tblBorders>
+          <w:shd w:val="clear" w:color="auto" w:fill="auto"/>
           <w:tblCellMar>
             <w:top w:w="0" w:type="dxa"/>
             <w:left w:w="108" w:type="dxa"/>
@@ -7106,7 +7060,7 @@
         <w:tc>
           <w:tcPr>
             <w:tcW w:w="0" w:type="auto"/>
-            <w:shd w:val="clear"/>
+            <w:shd w:val="clear" w:color="auto" w:fill="auto"/>
             <w:noWrap/>
             <w:vAlign w:val="center"/>
           </w:tcPr>
@@ -7138,7 +7092,6 @@
                 <w:sz w:val="24"/>
                 <w:szCs w:val="24"/>
                 <w:u w:val="none"/>
-                <w:bdr w:val="none" w:color="auto" w:sz="0" w:space="0"/>
                 <w:lang w:val="en-US" w:eastAsia="zh-CN" w:bidi="ar"/>
               </w:rPr>
               <w:t>4/12/2021</w:t>
@@ -7148,7 +7101,7 @@
         <w:tc>
           <w:tcPr>
             <w:tcW w:w="4748" w:type="dxa"/>
-            <w:shd w:val="clear"/>
+            <w:shd w:val="clear" w:color="auto" w:fill="auto"/>
             <w:vAlign w:val="center"/>
           </w:tcPr>
           <w:p>
@@ -7179,7 +7132,6 @@
                 <w:sz w:val="24"/>
                 <w:szCs w:val="24"/>
                 <w:u w:val="none"/>
-                <w:bdr w:val="none" w:color="auto" w:sz="0" w:space="0"/>
                 <w:lang w:val="en-US" w:eastAsia="zh-CN" w:bidi="ar"/>
               </w:rPr>
               <w:t>Edited base code and library for the 2nd requirement.</w:t>
@@ -7189,7 +7141,7 @@
         <w:tc>
           <w:tcPr>
             <w:tcW w:w="0" w:type="auto"/>
-            <w:shd w:val="clear"/>
+            <w:shd w:val="clear" w:color="auto" w:fill="auto"/>
             <w:noWrap/>
             <w:vAlign w:val="center"/>
           </w:tcPr>
@@ -7221,7 +7173,6 @@
                 <w:sz w:val="24"/>
                 <w:szCs w:val="24"/>
                 <w:u w:val="none"/>
-                <w:bdr w:val="none" w:color="auto" w:sz="0" w:space="0"/>
                 <w:lang w:val="en-US" w:eastAsia="zh-CN" w:bidi="ar"/>
               </w:rPr>
               <w:t>30m</w:t>
@@ -7239,6 +7190,7 @@
             <w:insideH w:val="single" w:color="auto" w:sz="4" w:space="0"/>
             <w:insideV w:val="single" w:color="auto" w:sz="4" w:space="0"/>
           </w:tblBorders>
+          <w:shd w:val="clear" w:color="auto" w:fill="auto"/>
           <w:tblCellMar>
             <w:top w:w="0" w:type="dxa"/>
             <w:left w:w="108" w:type="dxa"/>
@@ -7252,7 +7204,7 @@
         <w:tc>
           <w:tcPr>
             <w:tcW w:w="0" w:type="auto"/>
-            <w:shd w:val="clear"/>
+            <w:shd w:val="clear" w:color="auto" w:fill="auto"/>
             <w:noWrap/>
             <w:vAlign w:val="center"/>
           </w:tcPr>
@@ -7284,7 +7236,6 @@
                 <w:sz w:val="24"/>
                 <w:szCs w:val="24"/>
                 <w:u w:val="none"/>
-                <w:bdr w:val="none" w:color="auto" w:sz="0" w:space="0"/>
                 <w:lang w:val="en-US" w:eastAsia="zh-CN" w:bidi="ar"/>
               </w:rPr>
               <w:t>4/12/2021</w:t>
@@ -7294,7 +7245,7 @@
         <w:tc>
           <w:tcPr>
             <w:tcW w:w="4748" w:type="dxa"/>
-            <w:shd w:val="clear"/>
+            <w:shd w:val="clear" w:color="auto" w:fill="auto"/>
             <w:vAlign w:val="center"/>
           </w:tcPr>
           <w:p>
@@ -7325,7 +7276,6 @@
                 <w:sz w:val="24"/>
                 <w:szCs w:val="24"/>
                 <w:u w:val="none"/>
-                <w:bdr w:val="none" w:color="auto" w:sz="0" w:space="0"/>
                 <w:lang w:val="en-US" w:eastAsia="zh-CN" w:bidi="ar"/>
               </w:rPr>
               <w:t>Coding and add modifications</w:t>
@@ -7335,7 +7285,7 @@
         <w:tc>
           <w:tcPr>
             <w:tcW w:w="0" w:type="auto"/>
-            <w:shd w:val="clear"/>
+            <w:shd w:val="clear" w:color="auto" w:fill="auto"/>
             <w:noWrap/>
             <w:vAlign w:val="center"/>
           </w:tcPr>
@@ -7367,7 +7317,6 @@
                 <w:sz w:val="24"/>
                 <w:szCs w:val="24"/>
                 <w:u w:val="none"/>
-                <w:bdr w:val="none" w:color="auto" w:sz="0" w:space="0"/>
                 <w:lang w:val="en-US" w:eastAsia="zh-CN" w:bidi="ar"/>
               </w:rPr>
               <w:t>30m</w:t>
@@ -7385,6 +7334,7 @@
             <w:insideH w:val="single" w:color="auto" w:sz="4" w:space="0"/>
             <w:insideV w:val="single" w:color="auto" w:sz="4" w:space="0"/>
           </w:tblBorders>
+          <w:shd w:val="clear" w:color="auto" w:fill="auto"/>
           <w:tblCellMar>
             <w:top w:w="0" w:type="dxa"/>
             <w:left w:w="108" w:type="dxa"/>
@@ -7398,7 +7348,7 @@
         <w:tc>
           <w:tcPr>
             <w:tcW w:w="0" w:type="auto"/>
-            <w:shd w:val="clear"/>
+            <w:shd w:val="clear" w:color="auto" w:fill="auto"/>
             <w:noWrap/>
             <w:vAlign w:val="center"/>
           </w:tcPr>
@@ -7430,7 +7380,6 @@
                 <w:sz w:val="24"/>
                 <w:szCs w:val="24"/>
                 <w:u w:val="none"/>
-                <w:bdr w:val="none" w:color="auto" w:sz="0" w:space="0"/>
                 <w:lang w:val="en-US" w:eastAsia="zh-CN" w:bidi="ar"/>
               </w:rPr>
               <w:t>4/12/2021</w:t>
@@ -7440,7 +7389,7 @@
         <w:tc>
           <w:tcPr>
             <w:tcW w:w="4748" w:type="dxa"/>
-            <w:shd w:val="clear"/>
+            <w:shd w:val="clear" w:color="auto" w:fill="auto"/>
             <w:vAlign w:val="center"/>
           </w:tcPr>
           <w:p>
@@ -7471,7 +7420,6 @@
                 <w:sz w:val="24"/>
                 <w:szCs w:val="24"/>
                 <w:u w:val="none"/>
-                <w:bdr w:val="none" w:color="auto" w:sz="0" w:space="0"/>
                 <w:lang w:val="en-US" w:eastAsia="zh-CN" w:bidi="ar"/>
               </w:rPr>
               <w:t>First search running</w:t>
@@ -7481,7 +7429,7 @@
         <w:tc>
           <w:tcPr>
             <w:tcW w:w="0" w:type="auto"/>
-            <w:shd w:val="clear"/>
+            <w:shd w:val="clear" w:color="auto" w:fill="auto"/>
             <w:noWrap/>
             <w:vAlign w:val="center"/>
           </w:tcPr>
@@ -7513,7 +7461,6 @@
                 <w:sz w:val="24"/>
                 <w:szCs w:val="24"/>
                 <w:u w:val="none"/>
-                <w:bdr w:val="none" w:color="auto" w:sz="0" w:space="0"/>
                 <w:lang w:val="en-US" w:eastAsia="zh-CN" w:bidi="ar"/>
               </w:rPr>
               <w:t>5m</w:t>
@@ -7531,6 +7478,7 @@
             <w:insideH w:val="single" w:color="auto" w:sz="4" w:space="0"/>
             <w:insideV w:val="single" w:color="auto" w:sz="4" w:space="0"/>
           </w:tblBorders>
+          <w:shd w:val="clear" w:color="auto" w:fill="auto"/>
           <w:tblCellMar>
             <w:top w:w="0" w:type="dxa"/>
             <w:left w:w="108" w:type="dxa"/>
@@ -7544,7 +7492,7 @@
         <w:tc>
           <w:tcPr>
             <w:tcW w:w="0" w:type="auto"/>
-            <w:shd w:val="clear"/>
+            <w:shd w:val="clear" w:color="auto" w:fill="auto"/>
             <w:noWrap/>
             <w:vAlign w:val="center"/>
           </w:tcPr>
@@ -7576,7 +7524,6 @@
                 <w:sz w:val="24"/>
                 <w:szCs w:val="24"/>
                 <w:u w:val="none"/>
-                <w:bdr w:val="none" w:color="auto" w:sz="0" w:space="0"/>
                 <w:lang w:val="en-US" w:eastAsia="zh-CN" w:bidi="ar"/>
               </w:rPr>
               <w:t>5/12/2021</w:t>
@@ -7586,7 +7533,7 @@
         <w:tc>
           <w:tcPr>
             <w:tcW w:w="4748" w:type="dxa"/>
-            <w:shd w:val="clear"/>
+            <w:shd w:val="clear" w:color="auto" w:fill="auto"/>
             <w:vAlign w:val="center"/>
           </w:tcPr>
           <w:p>
@@ -7617,7 +7564,6 @@
                 <w:sz w:val="24"/>
                 <w:szCs w:val="24"/>
                 <w:u w:val="none"/>
-                <w:bdr w:val="none" w:color="auto" w:sz="0" w:space="0"/>
                 <w:lang w:val="en-US" w:eastAsia="zh-CN" w:bidi="ar"/>
               </w:rPr>
               <w:t xml:space="preserve">Finished second requirement </w:t>
@@ -7627,7 +7573,7 @@
         <w:tc>
           <w:tcPr>
             <w:tcW w:w="0" w:type="auto"/>
-            <w:shd w:val="clear"/>
+            <w:shd w:val="clear" w:color="auto" w:fill="auto"/>
             <w:noWrap/>
             <w:vAlign w:val="center"/>
           </w:tcPr>
@@ -7659,7 +7605,6 @@
                 <w:sz w:val="24"/>
                 <w:szCs w:val="24"/>
                 <w:u w:val="none"/>
-                <w:bdr w:val="none" w:color="auto" w:sz="0" w:space="0"/>
                 <w:lang w:val="en-US" w:eastAsia="zh-CN" w:bidi="ar"/>
               </w:rPr>
               <w:t>30m</w:t>
@@ -7677,6 +7622,7 @@
             <w:insideH w:val="single" w:color="auto" w:sz="4" w:space="0"/>
             <w:insideV w:val="single" w:color="auto" w:sz="4" w:space="0"/>
           </w:tblBorders>
+          <w:shd w:val="clear" w:color="auto" w:fill="auto"/>
           <w:tblCellMar>
             <w:top w:w="0" w:type="dxa"/>
             <w:left w:w="108" w:type="dxa"/>
@@ -7690,7 +7636,7 @@
         <w:tc>
           <w:tcPr>
             <w:tcW w:w="0" w:type="auto"/>
-            <w:shd w:val="clear"/>
+            <w:shd w:val="clear" w:color="auto" w:fill="auto"/>
             <w:noWrap/>
             <w:vAlign w:val="center"/>
           </w:tcPr>
@@ -7722,7 +7668,6 @@
                 <w:sz w:val="24"/>
                 <w:szCs w:val="24"/>
                 <w:u w:val="none"/>
-                <w:bdr w:val="none" w:color="auto" w:sz="0" w:space="0"/>
                 <w:lang w:val="en-US" w:eastAsia="zh-CN" w:bidi="ar"/>
               </w:rPr>
               <w:t>12/12/2021</w:t>
@@ -7732,7 +7677,7 @@
         <w:tc>
           <w:tcPr>
             <w:tcW w:w="4748" w:type="dxa"/>
-            <w:shd w:val="clear"/>
+            <w:shd w:val="clear" w:color="auto" w:fill="auto"/>
             <w:vAlign w:val="center"/>
           </w:tcPr>
           <w:p>
@@ -7763,7 +7708,6 @@
                 <w:sz w:val="24"/>
                 <w:szCs w:val="24"/>
                 <w:u w:val="none"/>
-                <w:bdr w:val="none" w:color="auto" w:sz="0" w:space="0"/>
                 <w:lang w:val="en-US" w:eastAsia="zh-CN" w:bidi="ar"/>
               </w:rPr>
               <w:t>Edited base code and library for the 2nd requirement.</w:t>
@@ -7773,7 +7717,7 @@
         <w:tc>
           <w:tcPr>
             <w:tcW w:w="0" w:type="auto"/>
-            <w:shd w:val="clear"/>
+            <w:shd w:val="clear" w:color="auto" w:fill="auto"/>
             <w:noWrap/>
             <w:vAlign w:val="center"/>
           </w:tcPr>
@@ -7805,7 +7749,6 @@
                 <w:sz w:val="24"/>
                 <w:szCs w:val="24"/>
                 <w:u w:val="none"/>
-                <w:bdr w:val="none" w:color="auto" w:sz="0" w:space="0"/>
                 <w:lang w:val="en-US" w:eastAsia="zh-CN" w:bidi="ar"/>
               </w:rPr>
               <w:t>15m</w:t>
@@ -7823,6 +7766,7 @@
             <w:insideH w:val="single" w:color="auto" w:sz="4" w:space="0"/>
             <w:insideV w:val="single" w:color="auto" w:sz="4" w:space="0"/>
           </w:tblBorders>
+          <w:shd w:val="clear" w:color="auto" w:fill="auto"/>
           <w:tblCellMar>
             <w:top w:w="0" w:type="dxa"/>
             <w:left w:w="108" w:type="dxa"/>
@@ -7836,7 +7780,7 @@
         <w:tc>
           <w:tcPr>
             <w:tcW w:w="0" w:type="auto"/>
-            <w:shd w:val="clear"/>
+            <w:shd w:val="clear" w:color="auto" w:fill="auto"/>
             <w:noWrap/>
             <w:vAlign w:val="center"/>
           </w:tcPr>
@@ -7868,7 +7812,6 @@
                 <w:sz w:val="24"/>
                 <w:szCs w:val="24"/>
                 <w:u w:val="none"/>
-                <w:bdr w:val="none" w:color="auto" w:sz="0" w:space="0"/>
                 <w:lang w:val="en-US" w:eastAsia="zh-CN" w:bidi="ar"/>
               </w:rPr>
               <w:t>12/12/2021</w:t>
@@ -7878,7 +7821,7 @@
         <w:tc>
           <w:tcPr>
             <w:tcW w:w="4748" w:type="dxa"/>
-            <w:shd w:val="clear"/>
+            <w:shd w:val="clear" w:color="auto" w:fill="auto"/>
             <w:vAlign w:val="center"/>
           </w:tcPr>
           <w:p>
@@ -7909,7 +7852,6 @@
                 <w:sz w:val="24"/>
                 <w:szCs w:val="24"/>
                 <w:u w:val="none"/>
-                <w:bdr w:val="none" w:color="auto" w:sz="0" w:space="0"/>
                 <w:lang w:val="en-US" w:eastAsia="zh-CN" w:bidi="ar"/>
               </w:rPr>
               <w:t xml:space="preserve">Finished third requirement </w:t>
@@ -7919,7 +7861,7 @@
         <w:tc>
           <w:tcPr>
             <w:tcW w:w="0" w:type="auto"/>
-            <w:shd w:val="clear"/>
+            <w:shd w:val="clear" w:color="auto" w:fill="auto"/>
             <w:noWrap/>
             <w:vAlign w:val="center"/>
           </w:tcPr>
@@ -7951,7 +7893,6 @@
                 <w:sz w:val="24"/>
                 <w:szCs w:val="24"/>
                 <w:u w:val="none"/>
-                <w:bdr w:val="none" w:color="auto" w:sz="0" w:space="0"/>
                 <w:lang w:val="en-US" w:eastAsia="zh-CN" w:bidi="ar"/>
               </w:rPr>
               <w:t>60m</w:t>
